--- a/法令ファイル/身体障害者の利便の増進に資する通信・放送身体障害者利用円滑化事業の推進に関する法律第三条第三項の審議会等を定める政令/身体障害者の利便の増進に資する通信・放送身体障害者利用円滑化事業の推進に関する法律第三条第三項の審議会等を定める政令（平成五年政令第二百九十号）.docx
+++ b/法令ファイル/身体障害者の利便の増進に資する通信・放送身体障害者利用円滑化事業の推進に関する法律第三条第三項の審議会等を定める政令/身体障害者の利便の増進に資する通信・放送身体障害者利用円滑化事業の推進に関する法律第三条第三項の審議会等を定める政令（平成五年政令第二百九十号）.docx
@@ -45,10 +45,22 @@
         <w:pStyle w:val="Heading1"/>
       </w:pPr>
       <w:r>
-        <w:t>附　則（平成一二年六月七日政令第三〇四号）</w:t>
+        <w:t>附則（平成一二年六月七日政令第三〇四号）</w:t>
       </w:r>
     </w:p>
     <w:p>
+      <w:pPr>
+        <w:pStyle w:val="Heading5"/>
+        <w:ind w:left="440"/>
+      </w:pPr>
+      <w:r>
+        <w:t>１</w:t>
+      </w:r>
+    </w:p>
+    <w:p>
+      <w:pPr>
+        <w:ind w:left="440"/>
+      </w:pPr>
       <w:r>
         <w:t>この政令は、内閣法の一部を改正する法律（平成十一年法律第八十八号）の施行の日（平成十三年一月六日）から施行する。</w:t>
       </w:r>
@@ -63,7 +75,7 @@
         <w:pStyle w:val="Heading1"/>
       </w:pPr>
       <w:r>
-        <w:t>附　則（平成二〇年七月二日政令第二一四号）</w:t>
+        <w:t>附則（平成二〇年七月二日政令第二一四号）</w:t>
       </w:r>
     </w:p>
     <w:p>
@@ -99,7 +111,7 @@
     </w:pPr>
     <w:r>
       <w:tab/>
-      <w:t>WeGov v0.1 - FTS141</w:t>
+      <w:t>WeGov v0.2 - FTS141</w:t>
     </w:r>
   </w:p>
 </w:ftr>
